--- a/DBMS LAB/Practical Assignment 2.docx
+++ b/DBMS LAB/Practical Assignment 2.docx
@@ -27,6 +27,7 @@
       </w:pPr>
       <w:r>
         <w:rPr>
+          <w:noProof/>
           <w:sz w:val="36"/>
           <w:szCs w:val="36"/>
         </w:rPr>
@@ -84,6 +85,7 @@
       </w:pPr>
       <w:r>
         <w:rPr>
+          <w:noProof/>
           <w:sz w:val="36"/>
           <w:szCs w:val="36"/>
         </w:rPr>
@@ -133,6 +135,7 @@
       </w:pPr>
       <w:r>
         <w:rPr>
+          <w:noProof/>
           <w:sz w:val="36"/>
           <w:szCs w:val="36"/>
         </w:rPr>
@@ -182,6 +185,7 @@
       </w:pPr>
       <w:r>
         <w:rPr>
+          <w:noProof/>
           <w:sz w:val="36"/>
           <w:szCs w:val="36"/>
         </w:rPr>
@@ -232,6 +236,7 @@
       </w:pPr>
       <w:r>
         <w:rPr>
+          <w:noProof/>
           <w:sz w:val="36"/>
           <w:szCs w:val="36"/>
         </w:rPr>
@@ -281,6 +286,7 @@
       </w:pPr>
       <w:r>
         <w:rPr>
+          <w:noProof/>
           <w:sz w:val="36"/>
           <w:szCs w:val="36"/>
         </w:rPr>
@@ -331,6 +337,7 @@
       </w:pPr>
       <w:r>
         <w:rPr>
+          <w:noProof/>
           <w:sz w:val="36"/>
           <w:szCs w:val="36"/>
         </w:rPr>
@@ -380,6 +387,7 @@
       </w:pPr>
       <w:r>
         <w:rPr>
+          <w:noProof/>
           <w:sz w:val="36"/>
           <w:szCs w:val="36"/>
         </w:rPr>
@@ -429,6 +437,7 @@
       </w:pPr>
       <w:r>
         <w:rPr>
+          <w:noProof/>
           <w:sz w:val="36"/>
           <w:szCs w:val="36"/>
         </w:rPr>
@@ -479,6 +488,7 @@
       </w:pPr>
       <w:r>
         <w:rPr>
+          <w:noProof/>
           <w:sz w:val="36"/>
           <w:szCs w:val="36"/>
         </w:rPr>
@@ -528,6 +538,7 @@
       </w:pPr>
       <w:r>
         <w:rPr>
+          <w:noProof/>
           <w:sz w:val="36"/>
           <w:szCs w:val="36"/>
         </w:rPr>
@@ -577,6 +588,7 @@
       </w:pPr>
       <w:r>
         <w:rPr>
+          <w:noProof/>
           <w:sz w:val="36"/>
           <w:szCs w:val="36"/>
         </w:rPr>
@@ -627,6 +639,7 @@
       </w:pPr>
       <w:r>
         <w:rPr>
+          <w:noProof/>
           <w:sz w:val="36"/>
           <w:szCs w:val="36"/>
         </w:rPr>
@@ -676,6 +689,7 @@
       </w:pPr>
       <w:r>
         <w:rPr>
+          <w:noProof/>
           <w:sz w:val="36"/>
           <w:szCs w:val="36"/>
         </w:rPr>
@@ -725,6 +739,7 @@
       </w:pPr>
       <w:r>
         <w:rPr>
+          <w:noProof/>
           <w:sz w:val="36"/>
           <w:szCs w:val="36"/>
         </w:rPr>
@@ -774,6 +789,7 @@
       </w:pPr>
       <w:r>
         <w:rPr>
+          <w:noProof/>
           <w:sz w:val="36"/>
           <w:szCs w:val="36"/>
         </w:rPr>
@@ -824,6 +840,7 @@
       </w:pPr>
       <w:r>
         <w:rPr>
+          <w:noProof/>
           <w:sz w:val="36"/>
           <w:szCs w:val="36"/>
         </w:rPr>
@@ -877,18 +894,18 @@
           <w:szCs w:val="36"/>
         </w:rPr>
         <w:drawing>
-          <wp:inline distT="0" distB="0" distL="0" distR="0" wp14:anchorId="740749E8" wp14:editId="2F286344">
-            <wp:extent cx="5731510" cy="3223895"/>
+          <wp:inline distT="0" distB="0" distL="0" distR="0" wp14:anchorId="2C1DB27B" wp14:editId="6C581E85">
+            <wp:extent cx="5731510" cy="2256790"/>
             <wp:effectExtent l="0" t="0" r="2540" b="0"/>
-            <wp:docPr id="1822282761" name="Picture 1"/>
-            <wp:cNvGraphicFramePr>
-              <a:graphicFrameLocks xmlns:a="http://schemas.openxmlformats.org/drawingml/2006/main" noChangeAspect="1"/>
-            </wp:cNvGraphicFramePr>
-            <a:graphic xmlns:a="http://schemas.openxmlformats.org/drawingml/2006/main">
-              <a:graphicData uri="http://schemas.openxmlformats.org/drawingml/2006/picture">
-                <pic:pic xmlns:pic="http://schemas.openxmlformats.org/drawingml/2006/picture">
-                  <pic:nvPicPr>
-                    <pic:cNvPr id="1822282761" name=""/>
+            <wp:docPr id="1191848630" name="Picture 1"/>
+            <wp:cNvGraphicFramePr>
+              <a:graphicFrameLocks xmlns:a="http://schemas.openxmlformats.org/drawingml/2006/main" noChangeAspect="1"/>
+            </wp:cNvGraphicFramePr>
+            <a:graphic xmlns:a="http://schemas.openxmlformats.org/drawingml/2006/main">
+              <a:graphicData uri="http://schemas.openxmlformats.org/drawingml/2006/picture">
+                <pic:pic xmlns:pic="http://schemas.openxmlformats.org/drawingml/2006/picture">
+                  <pic:nvPicPr>
+                    <pic:cNvPr id="1191848630" name=""/>
                     <pic:cNvPicPr/>
                   </pic:nvPicPr>
                   <pic:blipFill>
@@ -900,28 +917,29 @@
                   <pic:spPr>
                     <a:xfrm>
                       <a:off x="0" y="0"/>
-                      <a:ext cx="5731510" cy="3223895"/>
-                    </a:xfrm>
-                    <a:prstGeom prst="rect">
-                      <a:avLst/>
-                    </a:prstGeom>
-                  </pic:spPr>
-                </pic:pic>
-              </a:graphicData>
-            </a:graphic>
-          </wp:inline>
-        </w:drawing>
-      </w:r>
-    </w:p>
-    <w:p>
-      <w:pPr>
-        <w:rPr>
-          <w:sz w:val="36"/>
-          <w:szCs w:val="36"/>
-        </w:rPr>
-      </w:pPr>
-      <w:r>
-        <w:rPr>
+                      <a:ext cx="5731510" cy="2256790"/>
+                    </a:xfrm>
+                    <a:prstGeom prst="rect">
+                      <a:avLst/>
+                    </a:prstGeom>
+                  </pic:spPr>
+                </pic:pic>
+              </a:graphicData>
+            </a:graphic>
+          </wp:inline>
+        </w:drawing>
+      </w:r>
+    </w:p>
+    <w:p>
+      <w:pPr>
+        <w:rPr>
+          <w:sz w:val="36"/>
+          <w:szCs w:val="36"/>
+        </w:rPr>
+      </w:pPr>
+      <w:r>
+        <w:rPr>
+          <w:noProof/>
           <w:sz w:val="36"/>
           <w:szCs w:val="36"/>
         </w:rPr>
@@ -971,6 +989,7 @@
       </w:pPr>
       <w:r>
         <w:rPr>
+          <w:noProof/>
           <w:sz w:val="36"/>
           <w:szCs w:val="36"/>
         </w:rPr>
@@ -1021,6 +1040,7 @@
       </w:pPr>
       <w:r>
         <w:rPr>
+          <w:noProof/>
           <w:sz w:val="36"/>
           <w:szCs w:val="36"/>
         </w:rPr>
@@ -1070,6 +1090,7 @@
       </w:pPr>
       <w:r>
         <w:rPr>
+          <w:noProof/>
           <w:sz w:val="36"/>
           <w:szCs w:val="36"/>
         </w:rPr>
@@ -1119,6 +1140,7 @@
       </w:pPr>
       <w:r>
         <w:rPr>
+          <w:noProof/>
           <w:sz w:val="36"/>
           <w:szCs w:val="36"/>
         </w:rPr>
@@ -1168,6 +1190,7 @@
       </w:pPr>
       <w:r>
         <w:rPr>
+          <w:noProof/>
           <w:sz w:val="36"/>
           <w:szCs w:val="36"/>
         </w:rPr>
@@ -1218,6 +1241,7 @@
       </w:pPr>
       <w:r>
         <w:rPr>
+          <w:noProof/>
           <w:sz w:val="36"/>
           <w:szCs w:val="36"/>
         </w:rPr>
@@ -1271,6 +1295,56 @@
           <w:szCs w:val="36"/>
         </w:rPr>
         <w:drawing>
+          <wp:inline distT="0" distB="0" distL="0" distR="0" wp14:anchorId="0BAED05B" wp14:editId="1FF11CA1">
+            <wp:extent cx="5731510" cy="3223895"/>
+            <wp:effectExtent l="0" t="0" r="2540" b="0"/>
+            <wp:docPr id="1997675862" name="Picture 1"/>
+            <wp:cNvGraphicFramePr>
+              <a:graphicFrameLocks xmlns:a="http://schemas.openxmlformats.org/drawingml/2006/main" noChangeAspect="1"/>
+            </wp:cNvGraphicFramePr>
+            <a:graphic xmlns:a="http://schemas.openxmlformats.org/drawingml/2006/main">
+              <a:graphicData uri="http://schemas.openxmlformats.org/drawingml/2006/picture">
+                <pic:pic xmlns:pic="http://schemas.openxmlformats.org/drawingml/2006/picture">
+                  <pic:nvPicPr>
+                    <pic:cNvPr id="1997675862" name=""/>
+                    <pic:cNvPicPr/>
+                  </pic:nvPicPr>
+                  <pic:blipFill>
+                    <a:blip r:embed="rId29"/>
+                    <a:stretch>
+                      <a:fillRect/>
+                    </a:stretch>
+                  </pic:blipFill>
+                  <pic:spPr>
+                    <a:xfrm>
+                      <a:off x="0" y="0"/>
+                      <a:ext cx="5731510" cy="3223895"/>
+                    </a:xfrm>
+                    <a:prstGeom prst="rect">
+                      <a:avLst/>
+                    </a:prstGeom>
+                  </pic:spPr>
+                </pic:pic>
+              </a:graphicData>
+            </a:graphic>
+          </wp:inline>
+        </w:drawing>
+      </w:r>
+    </w:p>
+    <w:p>
+      <w:pPr>
+        <w:rPr>
+          <w:sz w:val="36"/>
+          <w:szCs w:val="36"/>
+        </w:rPr>
+      </w:pPr>
+      <w:r>
+        <w:rPr>
+          <w:noProof/>
+          <w:sz w:val="36"/>
+          <w:szCs w:val="36"/>
+        </w:rPr>
+        <w:drawing>
           <wp:inline distT="0" distB="0" distL="0" distR="0" wp14:anchorId="0A2FB12E" wp14:editId="62ACEDE0">
             <wp:extent cx="3528366" cy="190517"/>
             <wp:effectExtent l="0" t="0" r="0" b="0"/>
@@ -1286,7 +1360,7 @@
                     <pic:cNvPicPr/>
                   </pic:nvPicPr>
                   <pic:blipFill>
-                    <a:blip r:embed="rId29"/>
+                    <a:blip r:embed="rId30"/>
                     <a:stretch>
                       <a:fillRect/>
                     </a:stretch>
@@ -1316,9 +1390,11 @@
       </w:pPr>
       <w:r>
         <w:rPr>
-          <w:sz w:val="36"/>
-          <w:szCs w:val="36"/>
-        </w:rPr>
+          <w:noProof/>
+          <w:sz w:val="36"/>
+          <w:szCs w:val="36"/>
+        </w:rPr>
+        <w:lastRenderedPageBreak/>
         <w:drawing>
           <wp:inline distT="0" distB="0" distL="0" distR="0" wp14:anchorId="337D76A4" wp14:editId="690AC267">
             <wp:extent cx="5731510" cy="3223895"/>
@@ -1335,7 +1411,7 @@
                     <pic:cNvPicPr/>
                   </pic:nvPicPr>
                   <pic:blipFill>
-                    <a:blip r:embed="rId30"/>
+                    <a:blip r:embed="rId31"/>
                     <a:stretch>
                       <a:fillRect/>
                     </a:stretch>
@@ -1365,6 +1441,7 @@
       </w:pPr>
       <w:r>
         <w:rPr>
+          <w:noProof/>
           <w:sz w:val="36"/>
           <w:szCs w:val="36"/>
         </w:rPr>
@@ -1384,7 +1461,7 @@
                     <pic:cNvPicPr/>
                   </pic:nvPicPr>
                   <pic:blipFill>
-                    <a:blip r:embed="rId31"/>
+                    <a:blip r:embed="rId32"/>
                     <a:stretch>
                       <a:fillRect/>
                     </a:stretch>
@@ -1412,6 +1489,441 @@
           <w:szCs w:val="36"/>
         </w:rPr>
       </w:pPr>
+      <w:r>
+        <w:rPr>
+          <w:sz w:val="36"/>
+          <w:szCs w:val="36"/>
+        </w:rPr>
+        <w:drawing>
+          <wp:inline distT="0" distB="0" distL="0" distR="0" wp14:anchorId="3F03DC89" wp14:editId="2A040690">
+            <wp:extent cx="5731510" cy="3223895"/>
+            <wp:effectExtent l="0" t="0" r="2540" b="0"/>
+            <wp:docPr id="1403974944" name="Picture 1"/>
+            <wp:cNvGraphicFramePr>
+              <a:graphicFrameLocks xmlns:a="http://schemas.openxmlformats.org/drawingml/2006/main" noChangeAspect="1"/>
+            </wp:cNvGraphicFramePr>
+            <a:graphic xmlns:a="http://schemas.openxmlformats.org/drawingml/2006/main">
+              <a:graphicData uri="http://schemas.openxmlformats.org/drawingml/2006/picture">
+                <pic:pic xmlns:pic="http://schemas.openxmlformats.org/drawingml/2006/picture">
+                  <pic:nvPicPr>
+                    <pic:cNvPr id="1403974944" name=""/>
+                    <pic:cNvPicPr/>
+                  </pic:nvPicPr>
+                  <pic:blipFill>
+                    <a:blip r:embed="rId33"/>
+                    <a:stretch>
+                      <a:fillRect/>
+                    </a:stretch>
+                  </pic:blipFill>
+                  <pic:spPr>
+                    <a:xfrm>
+                      <a:off x="0" y="0"/>
+                      <a:ext cx="5731510" cy="3223895"/>
+                    </a:xfrm>
+                    <a:prstGeom prst="rect">
+                      <a:avLst/>
+                    </a:prstGeom>
+                  </pic:spPr>
+                </pic:pic>
+              </a:graphicData>
+            </a:graphic>
+          </wp:inline>
+        </w:drawing>
+      </w:r>
+    </w:p>
+    <w:p>
+      <w:pPr>
+        <w:rPr>
+          <w:sz w:val="36"/>
+          <w:szCs w:val="36"/>
+        </w:rPr>
+      </w:pPr>
+      <w:r>
+        <w:rPr>
+          <w:sz w:val="36"/>
+          <w:szCs w:val="36"/>
+        </w:rPr>
+        <w:drawing>
+          <wp:inline distT="0" distB="0" distL="0" distR="0" wp14:anchorId="1988294E" wp14:editId="17A548E4">
+            <wp:extent cx="5601185" cy="167655"/>
+            <wp:effectExtent l="0" t="0" r="0" b="3810"/>
+            <wp:docPr id="712656464" name="Picture 1"/>
+            <wp:cNvGraphicFramePr>
+              <a:graphicFrameLocks xmlns:a="http://schemas.openxmlformats.org/drawingml/2006/main" noChangeAspect="1"/>
+            </wp:cNvGraphicFramePr>
+            <a:graphic xmlns:a="http://schemas.openxmlformats.org/drawingml/2006/main">
+              <a:graphicData uri="http://schemas.openxmlformats.org/drawingml/2006/picture">
+                <pic:pic xmlns:pic="http://schemas.openxmlformats.org/drawingml/2006/picture">
+                  <pic:nvPicPr>
+                    <pic:cNvPr id="712656464" name=""/>
+                    <pic:cNvPicPr/>
+                  </pic:nvPicPr>
+                  <pic:blipFill>
+                    <a:blip r:embed="rId34"/>
+                    <a:stretch>
+                      <a:fillRect/>
+                    </a:stretch>
+                  </pic:blipFill>
+                  <pic:spPr>
+                    <a:xfrm>
+                      <a:off x="0" y="0"/>
+                      <a:ext cx="5601185" cy="167655"/>
+                    </a:xfrm>
+                    <a:prstGeom prst="rect">
+                      <a:avLst/>
+                    </a:prstGeom>
+                  </pic:spPr>
+                </pic:pic>
+              </a:graphicData>
+            </a:graphic>
+          </wp:inline>
+        </w:drawing>
+      </w:r>
+    </w:p>
+    <w:p>
+      <w:pPr>
+        <w:rPr>
+          <w:sz w:val="36"/>
+          <w:szCs w:val="36"/>
+        </w:rPr>
+      </w:pPr>
+      <w:r>
+        <w:rPr>
+          <w:sz w:val="36"/>
+          <w:szCs w:val="36"/>
+        </w:rPr>
+        <w:lastRenderedPageBreak/>
+        <w:drawing>
+          <wp:inline distT="0" distB="0" distL="0" distR="0" wp14:anchorId="64D851B3" wp14:editId="1C853941">
+            <wp:extent cx="5731510" cy="3223895"/>
+            <wp:effectExtent l="0" t="0" r="2540" b="0"/>
+            <wp:docPr id="1092075654" name="Picture 1"/>
+            <wp:cNvGraphicFramePr>
+              <a:graphicFrameLocks xmlns:a="http://schemas.openxmlformats.org/drawingml/2006/main" noChangeAspect="1"/>
+            </wp:cNvGraphicFramePr>
+            <a:graphic xmlns:a="http://schemas.openxmlformats.org/drawingml/2006/main">
+              <a:graphicData uri="http://schemas.openxmlformats.org/drawingml/2006/picture">
+                <pic:pic xmlns:pic="http://schemas.openxmlformats.org/drawingml/2006/picture">
+                  <pic:nvPicPr>
+                    <pic:cNvPr id="1092075654" name=""/>
+                    <pic:cNvPicPr/>
+                  </pic:nvPicPr>
+                  <pic:blipFill>
+                    <a:blip r:embed="rId35"/>
+                    <a:stretch>
+                      <a:fillRect/>
+                    </a:stretch>
+                  </pic:blipFill>
+                  <pic:spPr>
+                    <a:xfrm>
+                      <a:off x="0" y="0"/>
+                      <a:ext cx="5731510" cy="3223895"/>
+                    </a:xfrm>
+                    <a:prstGeom prst="rect">
+                      <a:avLst/>
+                    </a:prstGeom>
+                  </pic:spPr>
+                </pic:pic>
+              </a:graphicData>
+            </a:graphic>
+          </wp:inline>
+        </w:drawing>
+      </w:r>
+    </w:p>
+    <w:p>
+      <w:pPr>
+        <w:rPr>
+          <w:sz w:val="36"/>
+          <w:szCs w:val="36"/>
+        </w:rPr>
+      </w:pPr>
+      <w:r>
+        <w:rPr>
+          <w:sz w:val="36"/>
+          <w:szCs w:val="36"/>
+        </w:rPr>
+        <w:drawing>
+          <wp:inline distT="0" distB="0" distL="0" distR="0" wp14:anchorId="08B9BBA2" wp14:editId="585FDE76">
+            <wp:extent cx="5662151" cy="388654"/>
+            <wp:effectExtent l="0" t="0" r="0" b="0"/>
+            <wp:docPr id="1572257934" name="Picture 1"/>
+            <wp:cNvGraphicFramePr>
+              <a:graphicFrameLocks xmlns:a="http://schemas.openxmlformats.org/drawingml/2006/main" noChangeAspect="1"/>
+            </wp:cNvGraphicFramePr>
+            <a:graphic xmlns:a="http://schemas.openxmlformats.org/drawingml/2006/main">
+              <a:graphicData uri="http://schemas.openxmlformats.org/drawingml/2006/picture">
+                <pic:pic xmlns:pic="http://schemas.openxmlformats.org/drawingml/2006/picture">
+                  <pic:nvPicPr>
+                    <pic:cNvPr id="1572257934" name=""/>
+                    <pic:cNvPicPr/>
+                  </pic:nvPicPr>
+                  <pic:blipFill>
+                    <a:blip r:embed="rId36"/>
+                    <a:stretch>
+                      <a:fillRect/>
+                    </a:stretch>
+                  </pic:blipFill>
+                  <pic:spPr>
+                    <a:xfrm>
+                      <a:off x="0" y="0"/>
+                      <a:ext cx="5662151" cy="388654"/>
+                    </a:xfrm>
+                    <a:prstGeom prst="rect">
+                      <a:avLst/>
+                    </a:prstGeom>
+                  </pic:spPr>
+                </pic:pic>
+              </a:graphicData>
+            </a:graphic>
+          </wp:inline>
+        </w:drawing>
+      </w:r>
+    </w:p>
+    <w:p>
+      <w:pPr>
+        <w:rPr>
+          <w:sz w:val="36"/>
+          <w:szCs w:val="36"/>
+        </w:rPr>
+      </w:pPr>
+      <w:r>
+        <w:rPr>
+          <w:sz w:val="36"/>
+          <w:szCs w:val="36"/>
+        </w:rPr>
+        <w:drawing>
+          <wp:inline distT="0" distB="0" distL="0" distR="0" wp14:anchorId="1BABB907" wp14:editId="03F8366B">
+            <wp:extent cx="5731510" cy="3223895"/>
+            <wp:effectExtent l="0" t="0" r="2540" b="0"/>
+            <wp:docPr id="2111756723" name="Picture 1"/>
+            <wp:cNvGraphicFramePr>
+              <a:graphicFrameLocks xmlns:a="http://schemas.openxmlformats.org/drawingml/2006/main" noChangeAspect="1"/>
+            </wp:cNvGraphicFramePr>
+            <a:graphic xmlns:a="http://schemas.openxmlformats.org/drawingml/2006/main">
+              <a:graphicData uri="http://schemas.openxmlformats.org/drawingml/2006/picture">
+                <pic:pic xmlns:pic="http://schemas.openxmlformats.org/drawingml/2006/picture">
+                  <pic:nvPicPr>
+                    <pic:cNvPr id="2111756723" name=""/>
+                    <pic:cNvPicPr/>
+                  </pic:nvPicPr>
+                  <pic:blipFill>
+                    <a:blip r:embed="rId37"/>
+                    <a:stretch>
+                      <a:fillRect/>
+                    </a:stretch>
+                  </pic:blipFill>
+                  <pic:spPr>
+                    <a:xfrm>
+                      <a:off x="0" y="0"/>
+                      <a:ext cx="5731510" cy="3223895"/>
+                    </a:xfrm>
+                    <a:prstGeom prst="rect">
+                      <a:avLst/>
+                    </a:prstGeom>
+                  </pic:spPr>
+                </pic:pic>
+              </a:graphicData>
+            </a:graphic>
+          </wp:inline>
+        </w:drawing>
+      </w:r>
+    </w:p>
+    <w:p>
+      <w:pPr>
+        <w:rPr>
+          <w:sz w:val="36"/>
+          <w:szCs w:val="36"/>
+        </w:rPr>
+      </w:pPr>
+      <w:r>
+        <w:rPr>
+          <w:sz w:val="36"/>
+          <w:szCs w:val="36"/>
+        </w:rPr>
+        <w:drawing>
+          <wp:inline distT="0" distB="0" distL="0" distR="0" wp14:anchorId="66E990E4" wp14:editId="0D445416">
+            <wp:extent cx="5731510" cy="172085"/>
+            <wp:effectExtent l="0" t="0" r="2540" b="0"/>
+            <wp:docPr id="1351510493" name="Picture 1"/>
+            <wp:cNvGraphicFramePr>
+              <a:graphicFrameLocks xmlns:a="http://schemas.openxmlformats.org/drawingml/2006/main" noChangeAspect="1"/>
+            </wp:cNvGraphicFramePr>
+            <a:graphic xmlns:a="http://schemas.openxmlformats.org/drawingml/2006/main">
+              <a:graphicData uri="http://schemas.openxmlformats.org/drawingml/2006/picture">
+                <pic:pic xmlns:pic="http://schemas.openxmlformats.org/drawingml/2006/picture">
+                  <pic:nvPicPr>
+                    <pic:cNvPr id="1351510493" name=""/>
+                    <pic:cNvPicPr/>
+                  </pic:nvPicPr>
+                  <pic:blipFill>
+                    <a:blip r:embed="rId38"/>
+                    <a:stretch>
+                      <a:fillRect/>
+                    </a:stretch>
+                  </pic:blipFill>
+                  <pic:spPr>
+                    <a:xfrm>
+                      <a:off x="0" y="0"/>
+                      <a:ext cx="5731510" cy="172085"/>
+                    </a:xfrm>
+                    <a:prstGeom prst="rect">
+                      <a:avLst/>
+                    </a:prstGeom>
+                  </pic:spPr>
+                </pic:pic>
+              </a:graphicData>
+            </a:graphic>
+          </wp:inline>
+        </w:drawing>
+      </w:r>
+    </w:p>
+    <w:p>
+      <w:pPr>
+        <w:rPr>
+          <w:sz w:val="36"/>
+          <w:szCs w:val="36"/>
+        </w:rPr>
+      </w:pPr>
+      <w:r>
+        <w:rPr>
+          <w:sz w:val="36"/>
+          <w:szCs w:val="36"/>
+        </w:rPr>
+        <w:lastRenderedPageBreak/>
+        <w:drawing>
+          <wp:inline distT="0" distB="0" distL="0" distR="0" wp14:anchorId="50C3215B" wp14:editId="7F28BEA4">
+            <wp:extent cx="5731510" cy="3223895"/>
+            <wp:effectExtent l="0" t="0" r="2540" b="0"/>
+            <wp:docPr id="261072017" name="Picture 1"/>
+            <wp:cNvGraphicFramePr>
+              <a:graphicFrameLocks xmlns:a="http://schemas.openxmlformats.org/drawingml/2006/main" noChangeAspect="1"/>
+            </wp:cNvGraphicFramePr>
+            <a:graphic xmlns:a="http://schemas.openxmlformats.org/drawingml/2006/main">
+              <a:graphicData uri="http://schemas.openxmlformats.org/drawingml/2006/picture">
+                <pic:pic xmlns:pic="http://schemas.openxmlformats.org/drawingml/2006/picture">
+                  <pic:nvPicPr>
+                    <pic:cNvPr id="261072017" name=""/>
+                    <pic:cNvPicPr/>
+                  </pic:nvPicPr>
+                  <pic:blipFill>
+                    <a:blip r:embed="rId39"/>
+                    <a:stretch>
+                      <a:fillRect/>
+                    </a:stretch>
+                  </pic:blipFill>
+                  <pic:spPr>
+                    <a:xfrm>
+                      <a:off x="0" y="0"/>
+                      <a:ext cx="5731510" cy="3223895"/>
+                    </a:xfrm>
+                    <a:prstGeom prst="rect">
+                      <a:avLst/>
+                    </a:prstGeom>
+                  </pic:spPr>
+                </pic:pic>
+              </a:graphicData>
+            </a:graphic>
+          </wp:inline>
+        </w:drawing>
+      </w:r>
+    </w:p>
+    <w:p>
+      <w:pPr>
+        <w:rPr>
+          <w:sz w:val="36"/>
+          <w:szCs w:val="36"/>
+        </w:rPr>
+      </w:pPr>
+      <w:r>
+        <w:rPr>
+          <w:sz w:val="36"/>
+          <w:szCs w:val="36"/>
+        </w:rPr>
+        <w:drawing>
+          <wp:inline distT="0" distB="0" distL="0" distR="0" wp14:anchorId="0566D785" wp14:editId="5566BF0A">
+            <wp:extent cx="3894157" cy="243861"/>
+            <wp:effectExtent l="0" t="0" r="0" b="3810"/>
+            <wp:docPr id="1497908595" name="Picture 1"/>
+            <wp:cNvGraphicFramePr>
+              <a:graphicFrameLocks xmlns:a="http://schemas.openxmlformats.org/drawingml/2006/main" noChangeAspect="1"/>
+            </wp:cNvGraphicFramePr>
+            <a:graphic xmlns:a="http://schemas.openxmlformats.org/drawingml/2006/main">
+              <a:graphicData uri="http://schemas.openxmlformats.org/drawingml/2006/picture">
+                <pic:pic xmlns:pic="http://schemas.openxmlformats.org/drawingml/2006/picture">
+                  <pic:nvPicPr>
+                    <pic:cNvPr id="1497908595" name=""/>
+                    <pic:cNvPicPr/>
+                  </pic:nvPicPr>
+                  <pic:blipFill>
+                    <a:blip r:embed="rId40"/>
+                    <a:stretch>
+                      <a:fillRect/>
+                    </a:stretch>
+                  </pic:blipFill>
+                  <pic:spPr>
+                    <a:xfrm>
+                      <a:off x="0" y="0"/>
+                      <a:ext cx="3894157" cy="243861"/>
+                    </a:xfrm>
+                    <a:prstGeom prst="rect">
+                      <a:avLst/>
+                    </a:prstGeom>
+                  </pic:spPr>
+                </pic:pic>
+              </a:graphicData>
+            </a:graphic>
+          </wp:inline>
+        </w:drawing>
+      </w:r>
+    </w:p>
+    <w:p>
+      <w:pPr>
+        <w:rPr>
+          <w:sz w:val="36"/>
+          <w:szCs w:val="36"/>
+        </w:rPr>
+      </w:pPr>
+      <w:r>
+        <w:rPr>
+          <w:sz w:val="36"/>
+          <w:szCs w:val="36"/>
+        </w:rPr>
+        <w:drawing>
+          <wp:inline distT="0" distB="0" distL="0" distR="0" wp14:anchorId="20917723" wp14:editId="1D373AA1">
+            <wp:extent cx="5731510" cy="3223895"/>
+            <wp:effectExtent l="0" t="0" r="2540" b="0"/>
+            <wp:docPr id="2123848048" name="Picture 1"/>
+            <wp:cNvGraphicFramePr>
+              <a:graphicFrameLocks xmlns:a="http://schemas.openxmlformats.org/drawingml/2006/main" noChangeAspect="1"/>
+            </wp:cNvGraphicFramePr>
+            <a:graphic xmlns:a="http://schemas.openxmlformats.org/drawingml/2006/main">
+              <a:graphicData uri="http://schemas.openxmlformats.org/drawingml/2006/picture">
+                <pic:pic xmlns:pic="http://schemas.openxmlformats.org/drawingml/2006/picture">
+                  <pic:nvPicPr>
+                    <pic:cNvPr id="2123848048" name=""/>
+                    <pic:cNvPicPr/>
+                  </pic:nvPicPr>
+                  <pic:blipFill>
+                    <a:blip r:embed="rId41"/>
+                    <a:stretch>
+                      <a:fillRect/>
+                    </a:stretch>
+                  </pic:blipFill>
+                  <pic:spPr>
+                    <a:xfrm>
+                      <a:off x="0" y="0"/>
+                      <a:ext cx="5731510" cy="3223895"/>
+                    </a:xfrm>
+                    <a:prstGeom prst="rect">
+                      <a:avLst/>
+                    </a:prstGeom>
+                  </pic:spPr>
+                </pic:pic>
+              </a:graphicData>
+            </a:graphic>
+          </wp:inline>
+        </w:drawing>
+      </w:r>
     </w:p>
     <w:sectPr>
       <w:pgSz w:w="11906" w:h="16838"/>
